--- a/PENC MiddleWare - BIP Service Control.docx
+++ b/PENC MiddleWare - BIP Service Control.docx
@@ -1,6 +1,6 @@
 
 <file path=word/document.xml><?xml version="1.0" encoding="utf-8"?>
-<w:document xmlns:wpc="http://schemas.microsoft.com/office/word/2010/wordprocessingCanvas" xmlns:cx="http://schemas.microsoft.com/office/drawing/2014/chartex" xmlns:cx1="http://schemas.microsoft.com/office/drawing/2015/9/8/chartex" xmlns:mc="http://schemas.openxmlformats.org/markup-compatibility/2006" xmlns:o="urn:schemas-microsoft-com:office:office" xmlns:r="http://schemas.openxmlformats.org/officeDocument/2006/relationships" xmlns:m="http://schemas.openxmlformats.org/officeDocument/2006/math" xmlns:v="urn:schemas-microsoft-com:vml" xmlns:wp14="http://schemas.microsoft.com/office/word/2010/wordprocessingDrawing" xmlns:wp="http://schemas.openxmlformats.org/drawingml/2006/wordprocessingDrawing" xmlns:w10="urn:schemas-microsoft-com:office:word" xmlns:w="http://schemas.openxmlformats.org/wordprocessingml/2006/main" xmlns:w14="http://schemas.microsoft.com/office/word/2010/wordml" xmlns:w15="http://schemas.microsoft.com/office/word/2012/wordml" xmlns:w16se="http://schemas.microsoft.com/office/word/2015/wordml/symex" xmlns:wpg="http://schemas.microsoft.com/office/word/2010/wordprocessingGroup" xmlns:wpi="http://schemas.microsoft.com/office/word/2010/wordprocessingInk" xmlns:wne="http://schemas.microsoft.com/office/word/2006/wordml" xmlns:wps="http://schemas.microsoft.com/office/word/2010/wordprocessingShape" mc:Ignorable="w14 w15 w16se wp14">
+<w:document xmlns:wpc="http://schemas.microsoft.com/office/word/2010/wordprocessingCanvas" xmlns:cx="http://schemas.microsoft.com/office/drawing/2014/chartex" xmlns:cx1="http://schemas.microsoft.com/office/drawing/2015/9/8/chartex" xmlns:cx2="http://schemas.microsoft.com/office/drawing/2015/10/21/chartex" xmlns:cx3="http://schemas.microsoft.com/office/drawing/2016/5/9/chartex" xmlns:cx4="http://schemas.microsoft.com/office/drawing/2016/5/10/chartex" xmlns:cx5="http://schemas.microsoft.com/office/drawing/2016/5/11/chartex" xmlns:cx6="http://schemas.microsoft.com/office/drawing/2016/5/12/chartex" xmlns:cx7="http://schemas.microsoft.com/office/drawing/2016/5/13/chartex" xmlns:cx8="http://schemas.microsoft.com/office/drawing/2016/5/14/chartex" xmlns:mc="http://schemas.openxmlformats.org/markup-compatibility/2006" xmlns:aink="http://schemas.microsoft.com/office/drawing/2016/ink" xmlns:am3d="http://schemas.microsoft.com/office/drawing/2017/model3d" xmlns:o="urn:schemas-microsoft-com:office:office" xmlns:r="http://schemas.openxmlformats.org/officeDocument/2006/relationships" xmlns:m="http://schemas.openxmlformats.org/officeDocument/2006/math" xmlns:v="urn:schemas-microsoft-com:vml" xmlns:wp14="http://schemas.microsoft.com/office/word/2010/wordprocessingDrawing" xmlns:wp="http://schemas.openxmlformats.org/drawingml/2006/wordprocessingDrawing" xmlns:w10="urn:schemas-microsoft-com:office:word" xmlns:w="http://schemas.openxmlformats.org/wordprocessingml/2006/main" xmlns:w14="http://schemas.microsoft.com/office/word/2010/wordml" xmlns:w15="http://schemas.microsoft.com/office/word/2012/wordml" xmlns:w16cex="http://schemas.microsoft.com/office/word/2018/wordml/cex" xmlns:w16cid="http://schemas.microsoft.com/office/word/2016/wordml/cid" xmlns:w16="http://schemas.microsoft.com/office/word/2018/wordml" xmlns:w16se="http://schemas.microsoft.com/office/word/2015/wordml/symex" xmlns:wpg="http://schemas.microsoft.com/office/word/2010/wordprocessingGroup" xmlns:wpi="http://schemas.microsoft.com/office/word/2010/wordprocessingInk" xmlns:wne="http://schemas.microsoft.com/office/word/2006/wordml" xmlns:wps="http://schemas.microsoft.com/office/word/2010/wordprocessingShape" mc:Ignorable="w14 w15 w16se w16cid w16 w16cex wp14">
   <w:body>
     <w:p>
       <w:pPr>
@@ -96,7 +96,7 @@
           <w:noProof/>
         </w:rPr>
         <w:drawing>
-          <wp:inline distT="0" distB="0" distL="0" distR="0" wp14:anchorId="5038D190" wp14:editId="254AA98A">
+          <wp:inline distT="0" distB="0" distL="0" distR="0" wp14:anchorId="67ADC787" wp14:editId="10CC6CC6">
             <wp:extent cx="5943600" cy="1372235"/>
             <wp:effectExtent l="0" t="0" r="0" b="0"/>
             <wp:docPr id="1" name="Picture 1"/>
@@ -156,7 +156,7 @@
           <w:noProof/>
         </w:rPr>
         <w:drawing>
-          <wp:inline distT="0" distB="0" distL="0" distR="0" wp14:anchorId="7F27E34E" wp14:editId="7C2B7DA7">
+          <wp:inline distT="0" distB="0" distL="0" distR="0" wp14:anchorId="0D759C88" wp14:editId="7402D483">
             <wp:extent cx="2778369" cy="2302247"/>
             <wp:effectExtent l="0" t="0" r="3175" b="3175"/>
             <wp:docPr id="2" name="Picture 2"/>
@@ -1110,23 +1110,13 @@
                 <w:szCs w:val="16"/>
               </w:rPr>
             </w:pPr>
-            <w:proofErr w:type="spellStart"/>
             <w:r>
               <w:rPr>
                 <w:b/>
                 <w:sz w:val="16"/>
                 <w:szCs w:val="16"/>
               </w:rPr>
-              <w:t>Ansible</w:t>
-            </w:r>
-            <w:proofErr w:type="spellEnd"/>
-            <w:r>
-              <w:rPr>
-                <w:b/>
-                <w:sz w:val="16"/>
-                <w:szCs w:val="16"/>
-              </w:rPr>
-              <w:t xml:space="preserve"> Playbook</w:t>
+              <w:t>Ansible Playbook</w:t>
             </w:r>
           </w:p>
         </w:tc>
@@ -1415,16 +1405,7 @@
                 <w:sz w:val="16"/>
                 <w:szCs w:val="16"/>
               </w:rPr>
-              <w:t>bip_h</w:t>
-            </w:r>
-            <w:bookmarkStart w:id="0" w:name="_GoBack"/>
-            <w:bookmarkEnd w:id="0"/>
-            <w:r>
-              <w:rPr>
-                <w:sz w:val="16"/>
-                <w:szCs w:val="16"/>
-              </w:rPr>
-              <w:t>ost</w:t>
+              <w:t>bip_host</w:t>
             </w:r>
             <w:proofErr w:type="spellEnd"/>
             <w:r>
@@ -1535,7 +1516,14 @@
                 <w:sz w:val="16"/>
                 <w:szCs w:val="16"/>
               </w:rPr>
-              <w:t>tomcat_service_control</w:t>
+              <w:t>bip</w:t>
+            </w:r>
+            <w:r>
+              <w:rPr>
+                <w:sz w:val="16"/>
+                <w:szCs w:val="16"/>
+              </w:rPr>
+              <w:t>_service_control</w:t>
             </w:r>
             <w:proofErr w:type="spellEnd"/>
           </w:p>
@@ -1559,7 +1547,14 @@
                 <w:sz w:val="16"/>
                 <w:szCs w:val="16"/>
               </w:rPr>
-              <w:t>tomcat_service_control</w:t>
+              <w:t>bip</w:t>
+            </w:r>
+            <w:r>
+              <w:rPr>
+                <w:sz w:val="16"/>
+                <w:szCs w:val="16"/>
+              </w:rPr>
+              <w:t>_service_control</w:t>
             </w:r>
             <w:r>
               <w:rPr>
@@ -1782,21 +1777,12 @@
                 <w:szCs w:val="16"/>
               </w:rPr>
             </w:pPr>
-            <w:proofErr w:type="gramStart"/>
-            <w:r>
-              <w:rPr>
-                <w:sz w:val="16"/>
-                <w:szCs w:val="16"/>
-              </w:rPr>
-              <w:t>retrieves</w:t>
-            </w:r>
-            <w:proofErr w:type="gramEnd"/>
-            <w:r>
-              <w:rPr>
-                <w:sz w:val="16"/>
-                <w:szCs w:val="16"/>
-              </w:rPr>
-              <w:t xml:space="preserve"> the process id for the </w:t>
+            <w:r>
+              <w:rPr>
+                <w:sz w:val="16"/>
+                <w:szCs w:val="16"/>
+              </w:rPr>
+              <w:t xml:space="preserve">retrieves the process id for the </w:t>
             </w:r>
             <w:proofErr w:type="spellStart"/>
             <w:r>
@@ -1903,23 +1889,7 @@
                 <w:sz w:val="16"/>
                 <w:szCs w:val="16"/>
               </w:rPr>
-              <w:t>waits for the /</w:t>
-            </w:r>
-            <w:proofErr w:type="spellStart"/>
-            <w:r>
-              <w:rPr>
-                <w:sz w:val="16"/>
-                <w:szCs w:val="16"/>
-              </w:rPr>
-              <w:t>proc</w:t>
-            </w:r>
-            <w:proofErr w:type="spellEnd"/>
-            <w:r>
-              <w:rPr>
-                <w:sz w:val="16"/>
-                <w:szCs w:val="16"/>
-              </w:rPr>
-              <w:t>/{{</w:t>
+              <w:t>waits for the /proc/{{</w:t>
             </w:r>
             <w:proofErr w:type="spellStart"/>
             <w:r>
@@ -2231,23 +2201,7 @@
                 <w:sz w:val="16"/>
                 <w:szCs w:val="16"/>
               </w:rPr>
-              <w:t xml:space="preserve">Sends an email to the </w:t>
-            </w:r>
-            <w:proofErr w:type="spellStart"/>
-            <w:r>
-              <w:rPr>
-                <w:sz w:val="16"/>
-                <w:szCs w:val="16"/>
-              </w:rPr>
-              <w:t>Ansible</w:t>
-            </w:r>
-            <w:proofErr w:type="spellEnd"/>
-            <w:r>
-              <w:rPr>
-                <w:sz w:val="16"/>
-                <w:szCs w:val="16"/>
-              </w:rPr>
-              <w:t xml:space="preserve"> Tower user who initiated the workflow with the results</w:t>
+              <w:t>Sends an email to the Ansible Tower user who initiated the workflow with the results</w:t>
             </w:r>
           </w:p>
           <w:p>
@@ -2345,13 +2299,8 @@
         <w:t>Workflow</w:t>
       </w:r>
       <w:r>
-        <w:t xml:space="preserve"> Extra </w:t>
+        <w:t xml:space="preserve"> Extra Vars</w:t>
       </w:r>
-      <w:proofErr w:type="spellStart"/>
-      <w:r>
-        <w:t>Vars</w:t>
-      </w:r>
-      <w:proofErr w:type="spellEnd"/>
       <w:r>
         <w:t xml:space="preserve"> – Defined </w:t>
       </w:r>
@@ -2882,7 +2831,7 @@
 </file>
 
 <file path=word/numbering.xml><?xml version="1.0" encoding="utf-8"?>
-<w:numbering xmlns:wpc="http://schemas.microsoft.com/office/word/2010/wordprocessingCanvas" xmlns:cx="http://schemas.microsoft.com/office/drawing/2014/chartex" xmlns:cx1="http://schemas.microsoft.com/office/drawing/2015/9/8/chartex" xmlns:mc="http://schemas.openxmlformats.org/markup-compatibility/2006" xmlns:o="urn:schemas-microsoft-com:office:office" xmlns:r="http://schemas.openxmlformats.org/officeDocument/2006/relationships" xmlns:m="http://schemas.openxmlformats.org/officeDocument/2006/math" xmlns:v="urn:schemas-microsoft-com:vml" xmlns:wp14="http://schemas.microsoft.com/office/word/2010/wordprocessingDrawing" xmlns:wp="http://schemas.openxmlformats.org/drawingml/2006/wordprocessingDrawing" xmlns:w10="urn:schemas-microsoft-com:office:word" xmlns:w="http://schemas.openxmlformats.org/wordprocessingml/2006/main" xmlns:w14="http://schemas.microsoft.com/office/word/2010/wordml" xmlns:w15="http://schemas.microsoft.com/office/word/2012/wordml" xmlns:w16se="http://schemas.microsoft.com/office/word/2015/wordml/symex" xmlns:wpg="http://schemas.microsoft.com/office/word/2010/wordprocessingGroup" xmlns:wpi="http://schemas.microsoft.com/office/word/2010/wordprocessingInk" xmlns:wne="http://schemas.microsoft.com/office/word/2006/wordml" xmlns:wps="http://schemas.microsoft.com/office/word/2010/wordprocessingShape" mc:Ignorable="w14 w15 w16se wp14">
+<w:numbering xmlns:wpc="http://schemas.microsoft.com/office/word/2010/wordprocessingCanvas" xmlns:cx="http://schemas.microsoft.com/office/drawing/2014/chartex" xmlns:cx1="http://schemas.microsoft.com/office/drawing/2015/9/8/chartex" xmlns:cx2="http://schemas.microsoft.com/office/drawing/2015/10/21/chartex" xmlns:cx3="http://schemas.microsoft.com/office/drawing/2016/5/9/chartex" xmlns:cx4="http://schemas.microsoft.com/office/drawing/2016/5/10/chartex" xmlns:cx5="http://schemas.microsoft.com/office/drawing/2016/5/11/chartex" xmlns:cx6="http://schemas.microsoft.com/office/drawing/2016/5/12/chartex" xmlns:cx7="http://schemas.microsoft.com/office/drawing/2016/5/13/chartex" xmlns:cx8="http://schemas.microsoft.com/office/drawing/2016/5/14/chartex" xmlns:mc="http://schemas.openxmlformats.org/markup-compatibility/2006" xmlns:aink="http://schemas.microsoft.com/office/drawing/2016/ink" xmlns:am3d="http://schemas.microsoft.com/office/drawing/2017/model3d" xmlns:o="urn:schemas-microsoft-com:office:office" xmlns:r="http://schemas.openxmlformats.org/officeDocument/2006/relationships" xmlns:m="http://schemas.openxmlformats.org/officeDocument/2006/math" xmlns:v="urn:schemas-microsoft-com:vml" xmlns:wp14="http://schemas.microsoft.com/office/word/2010/wordprocessingDrawing" xmlns:wp="http://schemas.openxmlformats.org/drawingml/2006/wordprocessingDrawing" xmlns:w10="urn:schemas-microsoft-com:office:word" xmlns:w="http://schemas.openxmlformats.org/wordprocessingml/2006/main" xmlns:w14="http://schemas.microsoft.com/office/word/2010/wordml" xmlns:w15="http://schemas.microsoft.com/office/word/2012/wordml" xmlns:w16cex="http://schemas.microsoft.com/office/word/2018/wordml/cex" xmlns:w16cid="http://schemas.microsoft.com/office/word/2016/wordml/cid" xmlns:w16="http://schemas.microsoft.com/office/word/2018/wordml" xmlns:w16se="http://schemas.microsoft.com/office/word/2015/wordml/symex" xmlns:wpg="http://schemas.microsoft.com/office/word/2010/wordprocessingGroup" xmlns:wpi="http://schemas.microsoft.com/office/word/2010/wordprocessingInk" xmlns:wne="http://schemas.microsoft.com/office/word/2006/wordml" xmlns:wps="http://schemas.microsoft.com/office/word/2010/wordprocessingShape" mc:Ignorable="w14 w15 w16se w16cid w16 w16cex wp14">
   <w:abstractNum w:abstractNumId="0" w15:restartNumberingAfterBreak="0">
     <w:nsid w:val="00822B4B"/>
     <w:multiLevelType w:val="hybridMultilevel"/>
@@ -4290,7 +4239,7 @@
 </file>
 
 <file path=word/styles.xml><?xml version="1.0" encoding="utf-8"?>
-<w:styles xmlns:mc="http://schemas.openxmlformats.org/markup-compatibility/2006" xmlns:r="http://schemas.openxmlformats.org/officeDocument/2006/relationships" xmlns:w="http://schemas.openxmlformats.org/wordprocessingml/2006/main" xmlns:w14="http://schemas.microsoft.com/office/word/2010/wordml" xmlns:w15="http://schemas.microsoft.com/office/word/2012/wordml" xmlns:w16se="http://schemas.microsoft.com/office/word/2015/wordml/symex" mc:Ignorable="w14 w15 w16se">
+<w:styles xmlns:mc="http://schemas.openxmlformats.org/markup-compatibility/2006" xmlns:r="http://schemas.openxmlformats.org/officeDocument/2006/relationships" xmlns:w="http://schemas.openxmlformats.org/wordprocessingml/2006/main" xmlns:w14="http://schemas.microsoft.com/office/word/2010/wordml" xmlns:w15="http://schemas.microsoft.com/office/word/2012/wordml" xmlns:w16cex="http://schemas.microsoft.com/office/word/2018/wordml/cex" xmlns:w16cid="http://schemas.microsoft.com/office/word/2016/wordml/cid" xmlns:w16="http://schemas.microsoft.com/office/word/2018/wordml" xmlns:w16se="http://schemas.microsoft.com/office/word/2015/wordml/symex" mc:Ignorable="w14 w15 w16se w16cid w16 w16cex">
   <w:docDefaults>
     <w:rPrDefault>
       <w:rPr>
@@ -4306,7 +4255,7 @@
       </w:pPr>
     </w:pPrDefault>
   </w:docDefaults>
-  <w:latentStyles w:defLockedState="0" w:defUIPriority="99" w:defSemiHidden="0" w:defUnhideWhenUsed="0" w:defQFormat="0" w:count="371">
+  <w:latentStyles w:defLockedState="0" w:defUIPriority="99" w:defSemiHidden="0" w:defUnhideWhenUsed="0" w:defQFormat="0" w:count="376">
     <w:lsdException w:name="Normal" w:uiPriority="0" w:qFormat="1"/>
     <w:lsdException w:name="heading 1" w:uiPriority="9" w:qFormat="1"/>
     <w:lsdException w:name="heading 2" w:semiHidden="1" w:uiPriority="9" w:unhideWhenUsed="1" w:qFormat="1"/>
@@ -4412,7 +4361,6 @@
     <w:lsdException w:name="HTML Sample" w:semiHidden="1" w:unhideWhenUsed="1"/>
     <w:lsdException w:name="HTML Typewriter" w:semiHidden="1" w:unhideWhenUsed="1"/>
     <w:lsdException w:name="HTML Variable" w:semiHidden="1" w:unhideWhenUsed="1"/>
-    <w:lsdException w:name="Normal Table" w:semiHidden="1" w:unhideWhenUsed="1"/>
     <w:lsdException w:name="annotation subject" w:semiHidden="1" w:unhideWhenUsed="1"/>
     <w:lsdException w:name="No List" w:semiHidden="1" w:unhideWhenUsed="1"/>
     <w:lsdException w:name="Outline List 1" w:semiHidden="1" w:unhideWhenUsed="1"/>
@@ -4455,11 +4403,8 @@
     <w:lsdException w:name="Table Contemporary" w:semiHidden="1" w:unhideWhenUsed="1"/>
     <w:lsdException w:name="Table Elegant" w:semiHidden="1" w:unhideWhenUsed="1"/>
     <w:lsdException w:name="Table Professional" w:semiHidden="1" w:unhideWhenUsed="1"/>
-    <w:lsdException w:name="Table Subtle 1" w:semiHidden="1" w:unhideWhenUsed="1"/>
     <w:lsdException w:name="Table Subtle 2" w:semiHidden="1" w:unhideWhenUsed="1"/>
     <w:lsdException w:name="Table Web 1" w:semiHidden="1" w:unhideWhenUsed="1"/>
-    <w:lsdException w:name="Table Web 2" w:semiHidden="1" w:unhideWhenUsed="1"/>
-    <w:lsdException w:name="Table Web 3" w:semiHidden="1" w:unhideWhenUsed="1"/>
     <w:lsdException w:name="Balloon Text" w:semiHidden="1" w:unhideWhenUsed="1"/>
     <w:lsdException w:name="Table Grid" w:uiPriority="39"/>
     <w:lsdException w:name="Table Theme" w:semiHidden="1" w:unhideWhenUsed="1"/>
@@ -4678,6 +4623,11 @@
     <w:lsdException w:name="List Table 5 Dark Accent 6" w:uiPriority="50"/>
     <w:lsdException w:name="List Table 6 Colorful Accent 6" w:uiPriority="51"/>
     <w:lsdException w:name="List Table 7 Colorful Accent 6" w:uiPriority="52"/>
+    <w:lsdException w:name="Mention" w:semiHidden="1" w:unhideWhenUsed="1"/>
+    <w:lsdException w:name="Smart Hyperlink" w:semiHidden="1" w:unhideWhenUsed="1"/>
+    <w:lsdException w:name="Hashtag" w:semiHidden="1" w:unhideWhenUsed="1"/>
+    <w:lsdException w:name="Unresolved Mention" w:semiHidden="1" w:unhideWhenUsed="1"/>
+    <w:lsdException w:name="Smart Link" w:semiHidden="1" w:unhideWhenUsed="1"/>
   </w:latentStyles>
   <w:style w:type="paragraph" w:default="1" w:styleId="Normal">
     <w:name w:val="Normal"/>

--- a/PENC MiddleWare - BIP Service Control.docx
+++ b/PENC MiddleWare - BIP Service Control.docx
@@ -1770,7 +1770,7 @@
               <w:pStyle w:val="ListParagraph"/>
               <w:numPr>
                 <w:ilvl w:val="0"/>
-                <w:numId w:val="14"/>
+                <w:numId w:val="16"/>
               </w:numPr>
               <w:rPr>
                 <w:sz w:val="16"/>
@@ -1850,7 +1850,7 @@
               <w:pStyle w:val="ListParagraph"/>
               <w:numPr>
                 <w:ilvl w:val="0"/>
-                <w:numId w:val="14"/>
+                <w:numId w:val="16"/>
               </w:numPr>
               <w:rPr>
                 <w:sz w:val="16"/>
@@ -1869,7 +1869,23 @@
                 <w:sz w:val="16"/>
                 <w:szCs w:val="16"/>
               </w:rPr>
-              <w:t xml:space="preserve">cd /pencmw/oracle/nodemanager;/pencmw/oracle/nodemanager/domain_stop.sh;sleep 20 </w:t>
+              <w:t>cd /pencmw/oracle/nodemanager;/</w:t>
+            </w:r>
+            <w:proofErr w:type="gramStart"/>
+            <w:r>
+              <w:rPr>
+                <w:sz w:val="16"/>
+                <w:szCs w:val="16"/>
+              </w:rPr>
+              <w:t>pencmw/oracle/nodemanager/domain_stop.sh;sleep</w:t>
+            </w:r>
+            <w:proofErr w:type="gramEnd"/>
+            <w:r>
+              <w:rPr>
+                <w:sz w:val="16"/>
+                <w:szCs w:val="16"/>
+              </w:rPr>
+              <w:t xml:space="preserve"> 20 </w:t>
             </w:r>
           </w:p>
           <w:p>
@@ -1877,7 +1893,7 @@
               <w:pStyle w:val="ListParagraph"/>
               <w:numPr>
                 <w:ilvl w:val="0"/>
-                <w:numId w:val="14"/>
+                <w:numId w:val="16"/>
               </w:numPr>
               <w:rPr>
                 <w:sz w:val="16"/>
@@ -1913,6 +1929,7 @@
               </w:rPr>
               <w:t>weblogic_</w:t>
             </w:r>
+            <w:proofErr w:type="gramStart"/>
             <w:r>
               <w:rPr>
                 <w:sz w:val="16"/>
@@ -1921,6 +1938,7 @@
               <w:t>pid.stdout</w:t>
             </w:r>
             <w:proofErr w:type="spellEnd"/>
+            <w:proofErr w:type="gramEnd"/>
             <w:r>
               <w:rPr>
                 <w:sz w:val="16"/>
@@ -2030,7 +2048,7 @@
               <w:pStyle w:val="ListParagraph"/>
               <w:numPr>
                 <w:ilvl w:val="0"/>
-                <w:numId w:val="12"/>
+                <w:numId w:val="16"/>
               </w:numPr>
               <w:rPr>
                 <w:sz w:val="16"/>
@@ -2042,21 +2060,7 @@
                 <w:sz w:val="16"/>
                 <w:szCs w:val="16"/>
               </w:rPr>
-              <w:t>Execute ‘</w:t>
-            </w:r>
-            <w:r>
-              <w:rPr>
-                <w:sz w:val="16"/>
-                <w:szCs w:val="16"/>
-              </w:rPr>
-              <w:t>cd /pencmw/oracle/nodemanager;/pencmw/oracle/nodemanager/domain_start.sh</w:t>
-            </w:r>
-            <w:r>
-              <w:rPr>
-                <w:sz w:val="16"/>
-                <w:szCs w:val="16"/>
-              </w:rPr>
-              <w:t>’</w:t>
+              <w:t>Execute ‘cd /pencmw/oracle/nodemanager;/pencmw/oracle/nodemanager/domain_start.sh’</w:t>
             </w:r>
           </w:p>
           <w:p>
@@ -2064,7 +2068,7 @@
               <w:pStyle w:val="ListParagraph"/>
               <w:numPr>
                 <w:ilvl w:val="0"/>
-                <w:numId w:val="12"/>
+                <w:numId w:val="16"/>
               </w:numPr>
               <w:rPr>
                 <w:sz w:val="16"/>
@@ -2143,7 +2147,7 @@
               <w:pStyle w:val="ListParagraph"/>
               <w:numPr>
                 <w:ilvl w:val="0"/>
-                <w:numId w:val="15"/>
+                <w:numId w:val="16"/>
               </w:numPr>
               <w:rPr>
                 <w:sz w:val="16"/>
@@ -2189,7 +2193,7 @@
               <w:pStyle w:val="ListParagraph"/>
               <w:numPr>
                 <w:ilvl w:val="0"/>
-                <w:numId w:val="15"/>
+                <w:numId w:val="16"/>
               </w:numPr>
               <w:rPr>
                 <w:sz w:val="16"/>
@@ -2209,7 +2213,7 @@
               <w:pStyle w:val="ListParagraph"/>
               <w:numPr>
                 <w:ilvl w:val="0"/>
-                <w:numId w:val="15"/>
+                <w:numId w:val="16"/>
               </w:numPr>
               <w:rPr>
                 <w:sz w:val="16"/>
@@ -3100,6 +3104,118 @@
     </w:lvl>
   </w:abstractNum>
   <w:abstractNum w:abstractNumId="3" w15:restartNumberingAfterBreak="0">
+    <w:nsid w:val="1B944175"/>
+    <w:multiLevelType w:val="hybridMultilevel"/>
+    <w:tmpl w:val="63E6094A"/>
+    <w:lvl w:ilvl="0" w:tplc="C382C7CC">
+      <w:numFmt w:val="bullet"/>
+      <w:lvlText w:val="-"/>
+      <w:lvlJc w:val="left"/>
+      <w:pPr>
+        <w:ind w:left="720" w:hanging="360"/>
+      </w:pPr>
+      <w:rPr>
+        <w:rFonts w:ascii="Calibri" w:eastAsiaTheme="minorHAnsi" w:hAnsi="Calibri" w:cs="Calibri" w:hint="default"/>
+      </w:rPr>
+    </w:lvl>
+    <w:lvl w:ilvl="1" w:tplc="04090003">
+      <w:start w:val="1"/>
+      <w:numFmt w:val="bullet"/>
+      <w:lvlText w:val="o"/>
+      <w:lvlJc w:val="left"/>
+      <w:pPr>
+        <w:ind w:left="1440" w:hanging="360"/>
+      </w:pPr>
+      <w:rPr>
+        <w:rFonts w:ascii="Courier New" w:hAnsi="Courier New" w:cs="Courier New" w:hint="default"/>
+      </w:rPr>
+    </w:lvl>
+    <w:lvl w:ilvl="2" w:tplc="04090005" w:tentative="1">
+      <w:start w:val="1"/>
+      <w:numFmt w:val="bullet"/>
+      <w:lvlText w:val=""/>
+      <w:lvlJc w:val="left"/>
+      <w:pPr>
+        <w:ind w:left="2160" w:hanging="360"/>
+      </w:pPr>
+      <w:rPr>
+        <w:rFonts w:ascii="Wingdings" w:hAnsi="Wingdings" w:hint="default"/>
+      </w:rPr>
+    </w:lvl>
+    <w:lvl w:ilvl="3" w:tplc="04090001" w:tentative="1">
+      <w:start w:val="1"/>
+      <w:numFmt w:val="bullet"/>
+      <w:lvlText w:val=""/>
+      <w:lvlJc w:val="left"/>
+      <w:pPr>
+        <w:ind w:left="2880" w:hanging="360"/>
+      </w:pPr>
+      <w:rPr>
+        <w:rFonts w:ascii="Symbol" w:hAnsi="Symbol" w:hint="default"/>
+      </w:rPr>
+    </w:lvl>
+    <w:lvl w:ilvl="4" w:tplc="04090003" w:tentative="1">
+      <w:start w:val="1"/>
+      <w:numFmt w:val="bullet"/>
+      <w:lvlText w:val="o"/>
+      <w:lvlJc w:val="left"/>
+      <w:pPr>
+        <w:ind w:left="3600" w:hanging="360"/>
+      </w:pPr>
+      <w:rPr>
+        <w:rFonts w:ascii="Courier New" w:hAnsi="Courier New" w:cs="Courier New" w:hint="default"/>
+      </w:rPr>
+    </w:lvl>
+    <w:lvl w:ilvl="5" w:tplc="04090005" w:tentative="1">
+      <w:start w:val="1"/>
+      <w:numFmt w:val="bullet"/>
+      <w:lvlText w:val=""/>
+      <w:lvlJc w:val="left"/>
+      <w:pPr>
+        <w:ind w:left="4320" w:hanging="360"/>
+      </w:pPr>
+      <w:rPr>
+        <w:rFonts w:ascii="Wingdings" w:hAnsi="Wingdings" w:hint="default"/>
+      </w:rPr>
+    </w:lvl>
+    <w:lvl w:ilvl="6" w:tplc="04090001" w:tentative="1">
+      <w:start w:val="1"/>
+      <w:numFmt w:val="bullet"/>
+      <w:lvlText w:val=""/>
+      <w:lvlJc w:val="left"/>
+      <w:pPr>
+        <w:ind w:left="5040" w:hanging="360"/>
+      </w:pPr>
+      <w:rPr>
+        <w:rFonts w:ascii="Symbol" w:hAnsi="Symbol" w:hint="default"/>
+      </w:rPr>
+    </w:lvl>
+    <w:lvl w:ilvl="7" w:tplc="04090003" w:tentative="1">
+      <w:start w:val="1"/>
+      <w:numFmt w:val="bullet"/>
+      <w:lvlText w:val="o"/>
+      <w:lvlJc w:val="left"/>
+      <w:pPr>
+        <w:ind w:left="5760" w:hanging="360"/>
+      </w:pPr>
+      <w:rPr>
+        <w:rFonts w:ascii="Courier New" w:hAnsi="Courier New" w:cs="Courier New" w:hint="default"/>
+      </w:rPr>
+    </w:lvl>
+    <w:lvl w:ilvl="8" w:tplc="04090005" w:tentative="1">
+      <w:start w:val="1"/>
+      <w:numFmt w:val="bullet"/>
+      <w:lvlText w:val=""/>
+      <w:lvlJc w:val="left"/>
+      <w:pPr>
+        <w:ind w:left="6480" w:hanging="360"/>
+      </w:pPr>
+      <w:rPr>
+        <w:rFonts w:ascii="Wingdings" w:hAnsi="Wingdings" w:hint="default"/>
+      </w:rPr>
+    </w:lvl>
+  </w:abstractNum>
+  <w:abstractNum w:abstractNumId="4" w15:restartNumberingAfterBreak="0">
     <w:nsid w:val="277450D9"/>
     <w:multiLevelType w:val="hybridMultilevel"/>
     <w:tmpl w:val="CEC4D174"/>
@@ -3188,7 +3304,7 @@
       </w:pPr>
     </w:lvl>
   </w:abstractNum>
-  <w:abstractNum w:abstractNumId="4" w15:restartNumberingAfterBreak="0">
+  <w:abstractNum w:abstractNumId="5" w15:restartNumberingAfterBreak="0">
     <w:nsid w:val="278C59BD"/>
     <w:multiLevelType w:val="hybridMultilevel"/>
     <w:tmpl w:val="23A269A6"/>
@@ -3277,7 +3393,7 @@
       </w:pPr>
     </w:lvl>
   </w:abstractNum>
-  <w:abstractNum w:abstractNumId="5" w15:restartNumberingAfterBreak="0">
+  <w:abstractNum w:abstractNumId="6" w15:restartNumberingAfterBreak="0">
     <w:nsid w:val="328F43D4"/>
     <w:multiLevelType w:val="hybridMultilevel"/>
     <w:tmpl w:val="7A9888F0"/>
@@ -3389,7 +3505,7 @@
       </w:rPr>
     </w:lvl>
   </w:abstractNum>
-  <w:abstractNum w:abstractNumId="6" w15:restartNumberingAfterBreak="0">
+  <w:abstractNum w:abstractNumId="7" w15:restartNumberingAfterBreak="0">
     <w:nsid w:val="46E515D3"/>
     <w:multiLevelType w:val="hybridMultilevel"/>
     <w:tmpl w:val="C7CA409E"/>
@@ -3478,7 +3594,7 @@
       </w:pPr>
     </w:lvl>
   </w:abstractNum>
-  <w:abstractNum w:abstractNumId="7" w15:restartNumberingAfterBreak="0">
+  <w:abstractNum w:abstractNumId="8" w15:restartNumberingAfterBreak="0">
     <w:nsid w:val="4BA4105A"/>
     <w:multiLevelType w:val="hybridMultilevel"/>
     <w:tmpl w:val="B510DC72"/>
@@ -3567,7 +3683,7 @@
       </w:pPr>
     </w:lvl>
   </w:abstractNum>
-  <w:abstractNum w:abstractNumId="8" w15:restartNumberingAfterBreak="0">
+  <w:abstractNum w:abstractNumId="9" w15:restartNumberingAfterBreak="0">
     <w:nsid w:val="50727444"/>
     <w:multiLevelType w:val="hybridMultilevel"/>
     <w:tmpl w:val="525611D2"/>
@@ -3656,7 +3772,7 @@
       </w:pPr>
     </w:lvl>
   </w:abstractNum>
-  <w:abstractNum w:abstractNumId="9" w15:restartNumberingAfterBreak="0">
+  <w:abstractNum w:abstractNumId="10" w15:restartNumberingAfterBreak="0">
     <w:nsid w:val="59863A1B"/>
     <w:multiLevelType w:val="hybridMultilevel"/>
     <w:tmpl w:val="12084464"/>
@@ -3745,7 +3861,7 @@
       </w:pPr>
     </w:lvl>
   </w:abstractNum>
-  <w:abstractNum w:abstractNumId="10" w15:restartNumberingAfterBreak="0">
+  <w:abstractNum w:abstractNumId="11" w15:restartNumberingAfterBreak="0">
     <w:nsid w:val="5F691584"/>
     <w:multiLevelType w:val="hybridMultilevel"/>
     <w:tmpl w:val="E0641A28"/>
@@ -3834,7 +3950,7 @@
       </w:pPr>
     </w:lvl>
   </w:abstractNum>
-  <w:abstractNum w:abstractNumId="11" w15:restartNumberingAfterBreak="0">
+  <w:abstractNum w:abstractNumId="12" w15:restartNumberingAfterBreak="0">
     <w:nsid w:val="5FC9693F"/>
     <w:multiLevelType w:val="hybridMultilevel"/>
     <w:tmpl w:val="CB82E992"/>
@@ -3923,7 +4039,7 @@
       </w:pPr>
     </w:lvl>
   </w:abstractNum>
-  <w:abstractNum w:abstractNumId="12" w15:restartNumberingAfterBreak="0">
+  <w:abstractNum w:abstractNumId="13" w15:restartNumberingAfterBreak="0">
     <w:nsid w:val="6D691D51"/>
     <w:multiLevelType w:val="hybridMultilevel"/>
     <w:tmpl w:val="86ECA41E"/>
@@ -4012,7 +4128,7 @@
       </w:pPr>
     </w:lvl>
   </w:abstractNum>
-  <w:abstractNum w:abstractNumId="13" w15:restartNumberingAfterBreak="0">
+  <w:abstractNum w:abstractNumId="14" w15:restartNumberingAfterBreak="0">
     <w:nsid w:val="6F364217"/>
     <w:multiLevelType w:val="hybridMultilevel"/>
     <w:tmpl w:val="BBDC7D08"/>
@@ -4101,7 +4217,7 @@
       </w:pPr>
     </w:lvl>
   </w:abstractNum>
-  <w:abstractNum w:abstractNumId="14" w15:restartNumberingAfterBreak="0">
+  <w:abstractNum w:abstractNumId="15" w15:restartNumberingAfterBreak="0">
     <w:nsid w:val="7D143A73"/>
     <w:multiLevelType w:val="hybridMultilevel"/>
     <w:tmpl w:val="371820C4"/>
@@ -4191,48 +4307,51 @@
     </w:lvl>
   </w:abstractNum>
   <w:num w:numId="1">
-    <w:abstractNumId w:val="9"/>
+    <w:abstractNumId w:val="10"/>
   </w:num>
   <w:num w:numId="2">
-    <w:abstractNumId w:val="12"/>
+    <w:abstractNumId w:val="13"/>
   </w:num>
   <w:num w:numId="3">
-    <w:abstractNumId w:val="13"/>
+    <w:abstractNumId w:val="14"/>
   </w:num>
   <w:num w:numId="4">
+    <w:abstractNumId w:val="6"/>
+  </w:num>
+  <w:num w:numId="5">
+    <w:abstractNumId w:val="7"/>
+  </w:num>
+  <w:num w:numId="6">
     <w:abstractNumId w:val="5"/>
   </w:num>
-  <w:num w:numId="5">
-    <w:abstractNumId w:val="6"/>
-  </w:num>
-  <w:num w:numId="6">
-    <w:abstractNumId w:val="4"/>
-  </w:num>
   <w:num w:numId="7">
-    <w:abstractNumId w:val="7"/>
+    <w:abstractNumId w:val="8"/>
   </w:num>
   <w:num w:numId="8">
-    <w:abstractNumId w:val="10"/>
+    <w:abstractNumId w:val="11"/>
   </w:num>
   <w:num w:numId="9">
     <w:abstractNumId w:val="2"/>
   </w:num>
   <w:num w:numId="10">
-    <w:abstractNumId w:val="11"/>
+    <w:abstractNumId w:val="12"/>
   </w:num>
   <w:num w:numId="11">
     <w:abstractNumId w:val="0"/>
   </w:num>
   <w:num w:numId="12">
-    <w:abstractNumId w:val="8"/>
+    <w:abstractNumId w:val="9"/>
   </w:num>
   <w:num w:numId="13">
     <w:abstractNumId w:val="1"/>
   </w:num>
   <w:num w:numId="14">
-    <w:abstractNumId w:val="14"/>
+    <w:abstractNumId w:val="15"/>
   </w:num>
   <w:num w:numId="15">
+    <w:abstractNumId w:val="4"/>
+  </w:num>
+  <w:num w:numId="16">
     <w:abstractNumId w:val="3"/>
   </w:num>
 </w:numbering>
@@ -4361,6 +4480,7 @@
     <w:lsdException w:name="HTML Sample" w:semiHidden="1" w:unhideWhenUsed="1"/>
     <w:lsdException w:name="HTML Typewriter" w:semiHidden="1" w:unhideWhenUsed="1"/>
     <w:lsdException w:name="HTML Variable" w:semiHidden="1" w:unhideWhenUsed="1"/>
+    <w:lsdException w:name="Normal Table" w:semiHidden="1" w:unhideWhenUsed="1"/>
     <w:lsdException w:name="annotation subject" w:semiHidden="1" w:unhideWhenUsed="1"/>
     <w:lsdException w:name="No List" w:semiHidden="1" w:unhideWhenUsed="1"/>
     <w:lsdException w:name="Outline List 1" w:semiHidden="1" w:unhideWhenUsed="1"/>
@@ -4403,8 +4523,11 @@
     <w:lsdException w:name="Table Contemporary" w:semiHidden="1" w:unhideWhenUsed="1"/>
     <w:lsdException w:name="Table Elegant" w:semiHidden="1" w:unhideWhenUsed="1"/>
     <w:lsdException w:name="Table Professional" w:semiHidden="1" w:unhideWhenUsed="1"/>
+    <w:lsdException w:name="Table Subtle 1" w:semiHidden="1" w:unhideWhenUsed="1"/>
     <w:lsdException w:name="Table Subtle 2" w:semiHidden="1" w:unhideWhenUsed="1"/>
     <w:lsdException w:name="Table Web 1" w:semiHidden="1" w:unhideWhenUsed="1"/>
+    <w:lsdException w:name="Table Web 2" w:semiHidden="1" w:unhideWhenUsed="1"/>
+    <w:lsdException w:name="Table Web 3" w:semiHidden="1" w:unhideWhenUsed="1"/>
     <w:lsdException w:name="Balloon Text" w:semiHidden="1" w:unhideWhenUsed="1"/>
     <w:lsdException w:name="Table Grid" w:uiPriority="39"/>
     <w:lsdException w:name="Table Theme" w:semiHidden="1" w:unhideWhenUsed="1"/>

--- a/PENC MiddleWare - BIP Service Control.docx
+++ b/PENC MiddleWare - BIP Service Control.docx
@@ -1767,22 +1767,25 @@
           </w:p>
           <w:p>
             <w:pPr>
-              <w:pStyle w:val="ListParagraph"/>
-              <w:numPr>
-                <w:ilvl w:val="0"/>
-                <w:numId w:val="16"/>
-              </w:numPr>
-              <w:rPr>
-                <w:sz w:val="16"/>
-                <w:szCs w:val="16"/>
-              </w:rPr>
-            </w:pPr>
-            <w:r>
-              <w:rPr>
-                <w:sz w:val="16"/>
-                <w:szCs w:val="16"/>
-              </w:rPr>
-              <w:t xml:space="preserve">retrieves the process id for the </w:t>
+              <w:ind w:left="360"/>
+              <w:rPr>
+                <w:sz w:val="16"/>
+                <w:szCs w:val="16"/>
+              </w:rPr>
+            </w:pPr>
+            <w:r>
+              <w:rPr>
+                <w:sz w:val="16"/>
+                <w:szCs w:val="16"/>
+              </w:rPr>
+              <w:t>R</w:t>
+            </w:r>
+            <w:r>
+              <w:rPr>
+                <w:sz w:val="16"/>
+                <w:szCs w:val="16"/>
+              </w:rPr>
+              <w:t xml:space="preserve">etrieves the process id for the </w:t>
             </w:r>
             <w:proofErr w:type="spellStart"/>
             <w:r>
@@ -1847,22 +1850,34 @@
           </w:p>
           <w:p>
             <w:pPr>
-              <w:pStyle w:val="ListParagraph"/>
-              <w:numPr>
-                <w:ilvl w:val="0"/>
-                <w:numId w:val="16"/>
-              </w:numPr>
-              <w:rPr>
-                <w:sz w:val="16"/>
-                <w:szCs w:val="16"/>
-              </w:rPr>
-            </w:pPr>
-            <w:r>
-              <w:rPr>
-                <w:sz w:val="16"/>
-                <w:szCs w:val="16"/>
-              </w:rPr>
-              <w:t>executes ‘</w:t>
+              <w:ind w:left="360"/>
+              <w:rPr>
+                <w:sz w:val="16"/>
+                <w:szCs w:val="16"/>
+              </w:rPr>
+            </w:pPr>
+          </w:p>
+          <w:p>
+            <w:pPr>
+              <w:ind w:left="360"/>
+              <w:rPr>
+                <w:sz w:val="16"/>
+                <w:szCs w:val="16"/>
+              </w:rPr>
+            </w:pPr>
+            <w:r>
+              <w:rPr>
+                <w:sz w:val="16"/>
+                <w:szCs w:val="16"/>
+              </w:rPr>
+              <w:t>E</w:t>
+            </w:r>
+            <w:r>
+              <w:rPr>
+                <w:sz w:val="16"/>
+                <w:szCs w:val="16"/>
+              </w:rPr>
+              <w:t>xecutes ‘</w:t>
             </w:r>
             <w:r>
               <w:rPr>
@@ -1885,27 +1900,46 @@
                 <w:sz w:val="16"/>
                 <w:szCs w:val="16"/>
               </w:rPr>
-              <w:t xml:space="preserve"> 20 </w:t>
-            </w:r>
-          </w:p>
-          <w:p>
-            <w:pPr>
-              <w:pStyle w:val="ListParagraph"/>
-              <w:numPr>
-                <w:ilvl w:val="0"/>
-                <w:numId w:val="16"/>
-              </w:numPr>
-              <w:rPr>
-                <w:sz w:val="16"/>
-                <w:szCs w:val="16"/>
-              </w:rPr>
-            </w:pPr>
-            <w:r>
-              <w:rPr>
-                <w:sz w:val="16"/>
-                <w:szCs w:val="16"/>
-              </w:rPr>
-              <w:t>waits for the /proc/{{</w:t>
+              <w:t xml:space="preserve"> 20</w:t>
+            </w:r>
+            <w:r>
+              <w:rPr>
+                <w:sz w:val="16"/>
+                <w:szCs w:val="16"/>
+              </w:rPr>
+              <w:t>.</w:t>
+            </w:r>
+          </w:p>
+          <w:p>
+            <w:pPr>
+              <w:ind w:left="360"/>
+              <w:rPr>
+                <w:sz w:val="16"/>
+                <w:szCs w:val="16"/>
+              </w:rPr>
+            </w:pPr>
+          </w:p>
+          <w:p>
+            <w:pPr>
+              <w:ind w:left="360"/>
+              <w:rPr>
+                <w:sz w:val="16"/>
+                <w:szCs w:val="16"/>
+              </w:rPr>
+            </w:pPr>
+            <w:r>
+              <w:rPr>
+                <w:sz w:val="16"/>
+                <w:szCs w:val="16"/>
+              </w:rPr>
+              <w:t>W</w:t>
+            </w:r>
+            <w:r>
+              <w:rPr>
+                <w:sz w:val="16"/>
+                <w:szCs w:val="16"/>
+              </w:rPr>
+              <w:t>aits for the /proc/{{</w:t>
             </w:r>
             <w:proofErr w:type="spellStart"/>
             <w:r>
@@ -1985,6 +2019,13 @@
               </w:rPr>
               <w:t xml:space="preserve"> process no longer exists)</w:t>
             </w:r>
+            <w:r>
+              <w:rPr>
+                <w:sz w:val="16"/>
+                <w:szCs w:val="16"/>
+              </w:rPr>
+              <w:t>.</w:t>
+            </w:r>
           </w:p>
           <w:p>
             <w:pPr>
@@ -2045,11 +2086,7 @@
           </w:p>
           <w:p>
             <w:pPr>
-              <w:pStyle w:val="ListParagraph"/>
-              <w:numPr>
-                <w:ilvl w:val="0"/>
-                <w:numId w:val="16"/>
-              </w:numPr>
+              <w:ind w:left="360"/>
               <w:rPr>
                 <w:sz w:val="16"/>
                 <w:szCs w:val="16"/>
@@ -2065,11 +2102,16 @@
           </w:p>
           <w:p>
             <w:pPr>
-              <w:pStyle w:val="ListParagraph"/>
-              <w:numPr>
-                <w:ilvl w:val="0"/>
-                <w:numId w:val="16"/>
-              </w:numPr>
+              <w:ind w:left="360"/>
+              <w:rPr>
+                <w:sz w:val="16"/>
+                <w:szCs w:val="16"/>
+              </w:rPr>
+            </w:pPr>
+          </w:p>
+          <w:p>
+            <w:pPr>
+              <w:ind w:left="360"/>
               <w:rPr>
                 <w:sz w:val="16"/>
                 <w:szCs w:val="16"/>
@@ -2144,11 +2186,7 @@
           </w:p>
           <w:p>
             <w:pPr>
-              <w:pStyle w:val="ListParagraph"/>
-              <w:numPr>
-                <w:ilvl w:val="0"/>
-                <w:numId w:val="16"/>
-              </w:numPr>
+              <w:ind w:left="360"/>
               <w:rPr>
                 <w:sz w:val="16"/>
                 <w:szCs w:val="16"/>
@@ -2190,11 +2228,7 @@
           </w:p>
           <w:p>
             <w:pPr>
-              <w:pStyle w:val="ListParagraph"/>
-              <w:numPr>
-                <w:ilvl w:val="0"/>
-                <w:numId w:val="16"/>
-              </w:numPr>
+              <w:ind w:left="360"/>
               <w:rPr>
                 <w:sz w:val="16"/>
                 <w:szCs w:val="16"/>
@@ -2210,11 +2244,16 @@
           </w:p>
           <w:p>
             <w:pPr>
-              <w:pStyle w:val="ListParagraph"/>
-              <w:numPr>
-                <w:ilvl w:val="0"/>
-                <w:numId w:val="16"/>
-              </w:numPr>
+              <w:ind w:left="360"/>
+              <w:rPr>
+                <w:sz w:val="16"/>
+                <w:szCs w:val="16"/>
+              </w:rPr>
+            </w:pPr>
+          </w:p>
+          <w:p>
+            <w:pPr>
+              <w:ind w:left="360"/>
               <w:rPr>
                 <w:sz w:val="16"/>
                 <w:szCs w:val="16"/>
@@ -2701,11 +2740,7 @@
           </w:p>
           <w:p>
             <w:pPr>
-              <w:pStyle w:val="ListParagraph"/>
-              <w:numPr>
-                <w:ilvl w:val="0"/>
-                <w:numId w:val="4"/>
-              </w:numPr>
+              <w:ind w:left="75"/>
               <w:rPr>
                 <w:sz w:val="16"/>
                 <w:szCs w:val="16"/>
@@ -2724,11 +2759,7 @@
           </w:p>
           <w:p>
             <w:pPr>
-              <w:pStyle w:val="ListParagraph"/>
-              <w:numPr>
-                <w:ilvl w:val="0"/>
-                <w:numId w:val="4"/>
-              </w:numPr>
+              <w:ind w:left="75"/>
               <w:rPr>
                 <w:sz w:val="16"/>
                 <w:szCs w:val="16"/>
@@ -2786,11 +2817,7 @@
           </w:p>
           <w:p>
             <w:pPr>
-              <w:pStyle w:val="ListParagraph"/>
-              <w:numPr>
-                <w:ilvl w:val="0"/>
-                <w:numId w:val="4"/>
-              </w:numPr>
+              <w:ind w:left="75"/>
               <w:rPr>
                 <w:sz w:val="16"/>
                 <w:szCs w:val="16"/>

--- a/PENC MiddleWare - BIP Service Control.docx
+++ b/PENC MiddleWare - BIP Service Control.docx
@@ -2545,15 +2545,26 @@
                 <w:sz w:val="16"/>
                 <w:szCs w:val="16"/>
               </w:rPr>
-              <w:t xml:space="preserve">  - Mike.Charchuk@</w:t>
-            </w:r>
-            <w:r>
-              <w:rPr>
-                <w:sz w:val="16"/>
-                <w:szCs w:val="16"/>
-              </w:rPr>
-              <w:t>dxcas.com</w:t>
-            </w:r>
+              <w:t xml:space="preserve">  </w:t>
+            </w:r>
+            <w:hyperlink r:id="rId7" w:history="1">
+              <w:r>
+                <w:rPr>
+                  <w:rStyle w:val="Hyperlink"/>
+                  <w:sz w:val="16"/>
+                  <w:szCs w:val="16"/>
+                </w:rPr>
+                <w:t>Mike.Charchuk@dxcas.com</w:t>
+              </w:r>
+            </w:hyperlink>
+          </w:p>
+          <w:p>
+            <w:pPr>
+              <w:rPr>
+                <w:sz w:val="16"/>
+                <w:szCs w:val="16"/>
+              </w:rPr>
+            </w:pPr>
           </w:p>
         </w:tc>
         <w:tc>
@@ -2746,7 +2757,7 @@
                 <w:szCs w:val="16"/>
               </w:rPr>
             </w:pPr>
-            <w:hyperlink r:id="rId7" w:history="1">
+            <w:hyperlink r:id="rId8" w:history="1">
               <w:r>
                 <w:rPr>
                   <w:rStyle w:val="Hyperlink"/>
@@ -2765,7 +2776,7 @@
                 <w:szCs w:val="16"/>
               </w:rPr>
             </w:pPr>
-            <w:hyperlink r:id="rId8" w:history="1">
+            <w:hyperlink r:id="rId9" w:history="1">
               <w:r>
                 <w:rPr>
                   <w:rStyle w:val="Hyperlink"/>
@@ -2823,7 +2834,7 @@
                 <w:szCs w:val="16"/>
               </w:rPr>
             </w:pPr>
-            <w:hyperlink r:id="rId9" w:history="1">
+            <w:hyperlink r:id="rId10" w:history="1">
               <w:r>
                 <w:rPr>
                   <w:rStyle w:val="Hyperlink"/>
@@ -4851,6 +4862,18 @@
       <w:u w:val="single"/>
     </w:rPr>
   </w:style>
+  <w:style w:type="character" w:styleId="UnresolvedMention">
+    <w:name w:val="Unresolved Mention"/>
+    <w:basedOn w:val="DefaultParagraphFont"/>
+    <w:uiPriority w:val="99"/>
+    <w:semiHidden/>
+    <w:unhideWhenUsed/>
+    <w:rsid w:val="00560624"/>
+    <w:rPr>
+      <w:color w:val="605E5C"/>
+      <w:shd w:val="clear" w:color="auto" w:fill="E1DFDD"/>
+    </w:rPr>
+  </w:style>
 </w:styles>
 </file>
 
